--- a/lab1/Отчёт по лабораторной работе №1.docx
+++ b/lab1/Отчёт по лабораторной работе №1.docx
@@ -816,7 +816,6 @@
           <w:rFonts w:cs="Times New Roman"/>
           <w:color w:val="000000"/>
           <w:szCs w:val="28"/>
-          <w:lang w:val="en-US"/>
         </w:rPr>
       </w:pPr>
       <w:r>
@@ -1077,7 +1076,19 @@
         </w:numPr>
       </w:pPr>
       <w:r>
-        <w:t>Сначала мы считываем данные из файла. Затем убираем первое число из файла, потому что оно нам не нужно</w:t>
+        <w:t xml:space="preserve">В функции </w:t>
+      </w:r>
+      <w:r>
+        <w:rPr>
+          <w:lang w:val="en-US"/>
+        </w:rPr>
+        <w:t>main</w:t>
+      </w:r>
+      <w:r>
+        <w:t xml:space="preserve"> </w:t>
+      </w:r>
+      <w:r>
+        <w:t>мы считываем данные из файла. Затем убираем первое число из файла, потому что оно нам не нужно</w:t>
       </w:r>
       <w:r>
         <w:t xml:space="preserve">: </w:t>
@@ -1093,10 +1104,10 @@
           <w:noProof/>
         </w:rPr>
         <w:drawing>
-          <wp:inline distT="0" distB="0" distL="0" distR="0" wp14:anchorId="0166CB8E" wp14:editId="5FBC19A3">
-            <wp:extent cx="5704762" cy="609524"/>
-            <wp:effectExtent l="0" t="0" r="0" b="635"/>
-            <wp:docPr id="7" name="Рисунок 7"/>
+          <wp:inline distT="0" distB="0" distL="0" distR="0" wp14:anchorId="1328A5EB" wp14:editId="412EDF48">
+            <wp:extent cx="4933333" cy="2057143"/>
+            <wp:effectExtent l="0" t="0" r="635" b="635"/>
+            <wp:docPr id="15" name="Рисунок 15"/>
             <wp:cNvGraphicFramePr>
               <a:graphicFrameLocks xmlns:a="http://schemas.openxmlformats.org/drawingml/2006/main" noChangeAspect="1"/>
             </wp:cNvGraphicFramePr>
@@ -1116,7 +1127,7 @@
                   <pic:spPr>
                     <a:xfrm>
                       <a:off x="0" y="0"/>
-                      <a:ext cx="5704762" cy="609524"/>
+                      <a:ext cx="4933333" cy="2057143"/>
                     </a:xfrm>
                     <a:prstGeom prst="rect">
                       <a:avLst/>
@@ -1193,6 +1204,9 @@
       <w:pPr>
         <w:pStyle w:val="a3"/>
         <w:ind w:firstLine="0"/>
+        <w:rPr>
+          <w:lang w:val="en-US"/>
+        </w:rPr>
       </w:pPr>
       <w:r>
         <w:t>2 параметр функции</w:t>
@@ -1228,12 +1242,50 @@
         <w:t>before</w:t>
       </w:r>
       <w:r>
-        <w:t xml:space="preserve">, который по стандарту пустой. Он имеет тип </w:t>
-      </w:r>
-      <w:r>
-        <w:t>list[str]</w:t>
-      </w:r>
-      <w:r>
+        <w:t>, который по стандарту пустой. Он</w:t>
+      </w:r>
+      <w:r>
+        <w:rPr>
+          <w:lang w:val="en-US"/>
+        </w:rPr>
+        <w:t xml:space="preserve"> </w:t>
+      </w:r>
+      <w:r>
+        <w:t>имеет</w:t>
+      </w:r>
+      <w:r>
+        <w:rPr>
+          <w:lang w:val="en-US"/>
+        </w:rPr>
+        <w:t xml:space="preserve"> </w:t>
+      </w:r>
+      <w:r>
+        <w:t>тип</w:t>
+      </w:r>
+      <w:r>
+        <w:rPr>
+          <w:lang w:val="en-US"/>
+        </w:rPr>
+        <w:t xml:space="preserve"> list[</w:t>
+      </w:r>
+      <w:proofErr w:type="spellStart"/>
+      <w:r>
+        <w:rPr>
+          <w:lang w:val="en-US"/>
+        </w:rPr>
+        <w:t>str</w:t>
+      </w:r>
+      <w:proofErr w:type="spellEnd"/>
+      <w:r>
+        <w:rPr>
+          <w:lang w:val="en-US"/>
+        </w:rPr>
+        <w:t>]</w:t>
+      </w:r>
+      <w:r>
+        <w:rPr>
+          <w:lang w:val="en-US"/>
+        </w:rPr>
         <w:t>.</w:t>
       </w:r>
     </w:p>
@@ -1337,6 +1389,7 @@
       <w:r>
         <w:rPr>
           <w:noProof/>
+          <w:lang w:eastAsia="ru-RU"/>
         </w:rPr>
         <w:drawing>
           <wp:inline distT="0" distB="0" distL="0" distR="0" wp14:anchorId="352C5238" wp14:editId="589899E4">
@@ -1444,15 +1497,16 @@
       <w:r>
         <w:t xml:space="preserve">. </w:t>
       </w:r>
+      <w:bookmarkStart w:id="0" w:name="_GoBack"/>
       <w:r>
         <w:rPr>
           <w:noProof/>
         </w:rPr>
         <w:drawing>
-          <wp:inline distT="0" distB="0" distL="0" distR="0" wp14:anchorId="2AA07CEE" wp14:editId="40169CC6">
-            <wp:extent cx="5940425" cy="2846070"/>
+          <wp:inline distT="0" distB="0" distL="0" distR="0" wp14:anchorId="2DF74598" wp14:editId="6A986FC5">
+            <wp:extent cx="5940425" cy="2781300"/>
             <wp:effectExtent l="0" t="0" r="3175" b="0"/>
-            <wp:docPr id="14" name="Рисунок 14"/>
+            <wp:docPr id="5" name="Рисунок 5"/>
             <wp:cNvGraphicFramePr>
               <a:graphicFrameLocks xmlns:a="http://schemas.openxmlformats.org/drawingml/2006/main" noChangeAspect="1"/>
             </wp:cNvGraphicFramePr>
@@ -1472,7 +1526,7 @@
                   <pic:spPr>
                     <a:xfrm>
                       <a:off x="0" y="0"/>
-                      <a:ext cx="5940425" cy="2846070"/>
+                      <a:ext cx="5940425" cy="2781300"/>
                     </a:xfrm>
                     <a:prstGeom prst="rect">
                       <a:avLst/>
@@ -1484,6 +1538,7 @@
           </wp:inline>
         </w:drawing>
       </w:r>
+      <w:bookmarkEnd w:id="0"/>
     </w:p>
     <w:p>
       <w:pPr>
@@ -1530,10 +1585,10 @@
           <w:noProof/>
         </w:rPr>
         <w:drawing>
-          <wp:inline distT="0" distB="0" distL="0" distR="0" wp14:anchorId="242FF929" wp14:editId="58E58521">
-            <wp:extent cx="5940425" cy="1943735"/>
-            <wp:effectExtent l="0" t="0" r="3175" b="0"/>
-            <wp:docPr id="11" name="Рисунок 11"/>
+          <wp:inline distT="0" distB="0" distL="0" distR="0" wp14:anchorId="2CEE0645" wp14:editId="32764441">
+            <wp:extent cx="5940425" cy="4906645"/>
+            <wp:effectExtent l="0" t="0" r="3175" b="8255"/>
+            <wp:docPr id="9" name="Рисунок 9"/>
             <wp:cNvGraphicFramePr>
               <a:graphicFrameLocks xmlns:a="http://schemas.openxmlformats.org/drawingml/2006/main" noChangeAspect="1"/>
             </wp:cNvGraphicFramePr>
@@ -1553,7 +1608,7 @@
                   <pic:spPr>
                     <a:xfrm>
                       <a:off x="0" y="0"/>
-                      <a:ext cx="5940425" cy="1943735"/>
+                      <a:ext cx="5940425" cy="4906645"/>
                     </a:xfrm>
                     <a:prstGeom prst="rect">
                       <a:avLst/>
@@ -1593,11 +1648,12 @@
         <w:rPr>
           <w:noProof/>
         </w:rPr>
+        <w:lastRenderedPageBreak/>
         <w:drawing>
-          <wp:inline distT="0" distB="0" distL="0" distR="0" wp14:anchorId="3FFE5A51" wp14:editId="4D23E2A3">
-            <wp:extent cx="5940425" cy="2912110"/>
-            <wp:effectExtent l="0" t="0" r="3175" b="2540"/>
-            <wp:docPr id="13" name="Рисунок 13"/>
+          <wp:inline distT="0" distB="0" distL="0" distR="0" wp14:anchorId="62A0636D" wp14:editId="2B4B7634">
+            <wp:extent cx="5940425" cy="2920365"/>
+            <wp:effectExtent l="0" t="0" r="3175" b="0"/>
+            <wp:docPr id="10" name="Рисунок 10"/>
             <wp:cNvGraphicFramePr>
               <a:graphicFrameLocks xmlns:a="http://schemas.openxmlformats.org/drawingml/2006/main" noChangeAspect="1"/>
             </wp:cNvGraphicFramePr>
@@ -1617,7 +1673,7 @@
                   <pic:spPr>
                     <a:xfrm>
                       <a:off x="0" y="0"/>
-                      <a:ext cx="5940425" cy="2912110"/>
+                      <a:ext cx="5940425" cy="2920365"/>
                     </a:xfrm>
                     <a:prstGeom prst="rect">
                       <a:avLst/>
@@ -1639,7 +1695,6 @@
         </w:rPr>
       </w:pPr>
       <w:r>
-        <w:lastRenderedPageBreak/>
         <w:t xml:space="preserve">Функция </w:t>
       </w:r>
       <w:r>
@@ -1712,10 +1767,10 @@
           <w:noProof/>
         </w:rPr>
         <w:drawing>
-          <wp:inline distT="0" distB="0" distL="0" distR="0" wp14:anchorId="389A3E2F" wp14:editId="78B4FE15">
-            <wp:extent cx="5723809" cy="2847619"/>
-            <wp:effectExtent l="0" t="0" r="0" b="0"/>
-            <wp:docPr id="16" name="Рисунок 16"/>
+          <wp:inline distT="0" distB="0" distL="0" distR="0" wp14:anchorId="1DD7CB60" wp14:editId="308814EC">
+            <wp:extent cx="5940425" cy="4015105"/>
+            <wp:effectExtent l="0" t="0" r="3175" b="4445"/>
+            <wp:docPr id="12" name="Рисунок 12"/>
             <wp:cNvGraphicFramePr>
               <a:graphicFrameLocks xmlns:a="http://schemas.openxmlformats.org/drawingml/2006/main" noChangeAspect="1"/>
             </wp:cNvGraphicFramePr>
@@ -1735,7 +1790,7 @@
                   <pic:spPr>
                     <a:xfrm>
                       <a:off x="0" y="0"/>
-                      <a:ext cx="5723809" cy="2847619"/>
+                      <a:ext cx="5940425" cy="4015105"/>
                     </a:xfrm>
                     <a:prstGeom prst="rect">
                       <a:avLst/>
@@ -1865,13 +1920,7 @@
         <w:rPr>
           <w:noProof/>
         </w:rPr>
-        <w:t>Данные</w:t>
-      </w:r>
-      <w:r>
-        <w:rPr>
-          <w:noProof/>
-        </w:rPr>
-        <w:t xml:space="preserve"> из </w:t>
+        <w:t xml:space="preserve">Данные из </w:t>
       </w:r>
       <w:r>
         <w:rPr>
@@ -1898,73 +1947,68 @@
         <w:t>”</w:t>
       </w:r>
       <w:r>
+        <w:t xml:space="preserve"> попадают в функцию </w:t>
+      </w:r>
+      <w:r>
+        <w:t>“</w:t>
+      </w:r>
+      <w:r>
+        <w:rPr>
+          <w:lang w:val="en-US"/>
+        </w:rPr>
+        <w:t>final</w:t>
+      </w:r>
+      <w:r>
+        <w:t>_</w:t>
+      </w:r>
+      <w:r>
+        <w:rPr>
+          <w:lang w:val="en-US"/>
+        </w:rPr>
+        <w:t>return</w:t>
+      </w:r>
+      <w:r>
+        <w:t xml:space="preserve">”, </w:t>
+      </w:r>
+      <w:r>
+        <w:t>которая</w:t>
+      </w:r>
+      <w:r>
         <w:t xml:space="preserve"> </w:t>
       </w:r>
       <w:r>
-        <w:t xml:space="preserve">попадают в функцию </w:t>
-      </w:r>
-      <w:r>
-        <w:t>“</w:t>
-      </w:r>
-      <w:r>
-        <w:rPr>
-          <w:lang w:val="en-US"/>
-        </w:rPr>
-        <w:t>final</w:t>
-      </w:r>
-      <w:r>
-        <w:t>_</w:t>
-      </w:r>
-      <w:r>
-        <w:rPr>
-          <w:lang w:val="en-US"/>
-        </w:rPr>
-        <w:t>return</w:t>
-      </w:r>
-      <w:r>
-        <w:t xml:space="preserve">”, </w:t>
-      </w:r>
-      <w:r>
-        <w:t>которая</w:t>
+        <w:t>возвращает</w:t>
+      </w:r>
+      <w:r>
+        <w:t xml:space="preserve"> “</w:t>
+      </w:r>
+      <w:r>
+        <w:rPr>
+          <w:lang w:val="en-US"/>
+        </w:rPr>
+        <w:t>no</w:t>
       </w:r>
       <w:r>
         <w:t xml:space="preserve"> </w:t>
       </w:r>
       <w:r>
-        <w:t>возвращает</w:t>
-      </w:r>
-      <w:r>
-        <w:t xml:space="preserve"> “</w:t>
-      </w:r>
-      <w:r>
-        <w:rPr>
-          <w:lang w:val="en-US"/>
-        </w:rPr>
-        <w:t>no</w:t>
+        <w:rPr>
+          <w:lang w:val="en-US"/>
+        </w:rPr>
+        <w:t>solution</w:t>
+      </w:r>
+      <w:r>
+        <w:t xml:space="preserve">” </w:t>
+      </w:r>
+      <w:r>
+        <w:t>либо</w:t>
       </w:r>
       <w:r>
         <w:t xml:space="preserve"> </w:t>
       </w:r>
       <w:r>
-        <w:rPr>
-          <w:lang w:val="en-US"/>
-        </w:rPr>
-        <w:t>solution</w:t>
-      </w:r>
-      <w:r>
-        <w:t xml:space="preserve">” </w:t>
-      </w:r>
-      <w:r>
-        <w:t>либо</w:t>
-      </w:r>
-      <w:r>
-        <w:t xml:space="preserve"> </w:t>
-      </w:r>
-      <w:r>
         <w:t>выражение в консоль</w:t>
       </w:r>
-      <w:bookmarkStart w:id="0" w:name="_GoBack"/>
-      <w:bookmarkEnd w:id="0"/>
     </w:p>
     <w:p>
       <w:pPr>
@@ -1979,11 +2023,12 @@
         <w:rPr>
           <w:noProof/>
         </w:rPr>
+        <w:lastRenderedPageBreak/>
         <w:drawing>
-          <wp:inline distT="0" distB="0" distL="0" distR="0" wp14:anchorId="2435EDCF" wp14:editId="5A36BD9E">
-            <wp:extent cx="5940425" cy="1299845"/>
-            <wp:effectExtent l="0" t="0" r="3175" b="0"/>
-            <wp:docPr id="19" name="Рисунок 19"/>
+          <wp:inline distT="0" distB="0" distL="0" distR="0" wp14:anchorId="382A81E0" wp14:editId="55349B0B">
+            <wp:extent cx="5066667" cy="2152381"/>
+            <wp:effectExtent l="0" t="0" r="635" b="635"/>
+            <wp:docPr id="20" name="Рисунок 20"/>
             <wp:cNvGraphicFramePr>
               <a:graphicFrameLocks xmlns:a="http://schemas.openxmlformats.org/drawingml/2006/main" noChangeAspect="1"/>
             </wp:cNvGraphicFramePr>
@@ -2003,7 +2048,7 @@
                   <pic:spPr>
                     <a:xfrm>
                       <a:off x="0" y="0"/>
-                      <a:ext cx="5940425" cy="1299845"/>
+                      <a:ext cx="5066667" cy="2152381"/>
                     </a:xfrm>
                     <a:prstGeom prst="rect">
                       <a:avLst/>
@@ -2030,10 +2075,10 @@
           <w:noProof/>
         </w:rPr>
         <w:drawing>
-          <wp:inline distT="0" distB="0" distL="0" distR="0" wp14:anchorId="2093AF5B" wp14:editId="5CBAF49F">
-            <wp:extent cx="5940425" cy="1450975"/>
-            <wp:effectExtent l="0" t="0" r="3175" b="0"/>
-            <wp:docPr id="17" name="Рисунок 17"/>
+          <wp:inline distT="0" distB="0" distL="0" distR="0" wp14:anchorId="3CCC0E30" wp14:editId="4E6DF4F9">
+            <wp:extent cx="5940425" cy="3002280"/>
+            <wp:effectExtent l="0" t="0" r="3175" b="7620"/>
+            <wp:docPr id="21" name="Рисунок 21"/>
             <wp:cNvGraphicFramePr>
               <a:graphicFrameLocks xmlns:a="http://schemas.openxmlformats.org/drawingml/2006/main" noChangeAspect="1"/>
             </wp:cNvGraphicFramePr>
@@ -2053,7 +2098,7 @@
                   <pic:spPr>
                     <a:xfrm>
                       <a:off x="0" y="0"/>
-                      <a:ext cx="5940425" cy="1450975"/>
+                      <a:ext cx="5940425" cy="3002280"/>
                     </a:xfrm>
                     <a:prstGeom prst="rect">
                       <a:avLst/>
@@ -2079,10 +2124,10 @@
           <w:noProof/>
         </w:rPr>
         <w:drawing>
-          <wp:inline distT="0" distB="0" distL="0" distR="0" wp14:anchorId="59237310" wp14:editId="40021D5B">
-            <wp:extent cx="5940425" cy="1191260"/>
-            <wp:effectExtent l="0" t="0" r="3175" b="8890"/>
-            <wp:docPr id="18" name="Рисунок 18"/>
+          <wp:inline distT="0" distB="0" distL="0" distR="0" wp14:anchorId="266AE135" wp14:editId="317F9B2C">
+            <wp:extent cx="5676190" cy="2647619"/>
+            <wp:effectExtent l="0" t="0" r="1270" b="635"/>
+            <wp:docPr id="22" name="Рисунок 22"/>
             <wp:cNvGraphicFramePr>
               <a:graphicFrameLocks xmlns:a="http://schemas.openxmlformats.org/drawingml/2006/main" noChangeAspect="1"/>
             </wp:cNvGraphicFramePr>
@@ -2102,7 +2147,7 @@
                   <pic:spPr>
                     <a:xfrm>
                       <a:off x="0" y="0"/>
-                      <a:ext cx="5940425" cy="1191260"/>
+                      <a:ext cx="5676190" cy="2647619"/>
                     </a:xfrm>
                     <a:prstGeom prst="rect">
                       <a:avLst/>
@@ -2126,53 +2171,53 @@
         <w:rPr>
           <w:rFonts w:eastAsia="Times New Roman"/>
         </w:rPr>
+        <w:t>Результаты работы</w:t>
+      </w:r>
+    </w:p>
+    <w:p>
+      <w:pPr>
+        <w:pStyle w:val="2"/>
+      </w:pPr>
+      <w:r>
+        <w:t>Набор данных №1</w:t>
+      </w:r>
+    </w:p>
+    <w:p>
+      <w:r>
+        <w:t xml:space="preserve">Файл </w:t>
+      </w:r>
+      <w:proofErr w:type="spellStart"/>
+      <w:r>
+        <w:rPr>
+          <w:lang w:val="en-US"/>
+        </w:rPr>
+        <w:t>nums</w:t>
+      </w:r>
+      <w:proofErr w:type="spellEnd"/>
+      <w:r>
+        <w:t>.</w:t>
+      </w:r>
+      <w:r>
+        <w:rPr>
+          <w:lang w:val="en-US"/>
+        </w:rPr>
+        <w:t>txt</w:t>
+      </w:r>
+      <w:r>
+        <w:t>:</w:t>
+      </w:r>
+    </w:p>
+    <w:p>
+      <w:pPr>
+        <w:rPr>
+          <w:lang w:val="en-US"/>
+        </w:rPr>
+      </w:pPr>
+      <w:r>
+        <w:rPr>
+          <w:lang w:val="en-US"/>
+        </w:rPr>
         <w:lastRenderedPageBreak/>
-        <w:t>Результаты работы</w:t>
-      </w:r>
-    </w:p>
-    <w:p>
-      <w:pPr>
-        <w:pStyle w:val="2"/>
-      </w:pPr>
-      <w:r>
-        <w:t>Набор данных №1</w:t>
-      </w:r>
-    </w:p>
-    <w:p>
-      <w:r>
-        <w:t xml:space="preserve">Файл </w:t>
-      </w:r>
-      <w:proofErr w:type="spellStart"/>
-      <w:r>
-        <w:rPr>
-          <w:lang w:val="en-US"/>
-        </w:rPr>
-        <w:t>nums</w:t>
-      </w:r>
-      <w:proofErr w:type="spellEnd"/>
-      <w:r>
-        <w:t>.</w:t>
-      </w:r>
-      <w:r>
-        <w:rPr>
-          <w:lang w:val="en-US"/>
-        </w:rPr>
-        <w:t>txt</w:t>
-      </w:r>
-      <w:r>
-        <w:t>:</w:t>
-      </w:r>
-    </w:p>
-    <w:p>
-      <w:pPr>
-        <w:rPr>
-          <w:lang w:val="en-US"/>
-        </w:rPr>
-      </w:pPr>
-      <w:r>
-        <w:rPr>
-          <w:lang w:val="en-US"/>
-        </w:rPr>
         <w:t>“6 51 31 1 1 1 1 24”</w:t>
       </w:r>
     </w:p>
@@ -2334,19 +2379,28 @@
       </w:r>
     </w:p>
     <w:p>
-      <w:pPr>
-        <w:rPr>
-          <w:lang w:val="en-US"/>
-        </w:rPr>
-      </w:pPr>
       <w:r>
         <w:t xml:space="preserve">Файл </w:t>
       </w:r>
-      <w:r>
-        <w:rPr>
-          <w:lang w:val="en-US"/>
-        </w:rPr>
-        <w:t>nums.txt:</w:t>
+      <w:proofErr w:type="spellStart"/>
+      <w:r>
+        <w:rPr>
+          <w:lang w:val="en-US"/>
+        </w:rPr>
+        <w:t>nums</w:t>
+      </w:r>
+      <w:proofErr w:type="spellEnd"/>
+      <w:r>
+        <w:t>.</w:t>
+      </w:r>
+      <w:r>
+        <w:rPr>
+          <w:lang w:val="en-US"/>
+        </w:rPr>
+        <w:t>txt</w:t>
+      </w:r>
+      <w:r>
+        <w:t>:</w:t>
       </w:r>
     </w:p>
     <w:p>
@@ -2592,7 +2646,6 @@
           <w:sz w:val="24"/>
           <w:szCs w:val="24"/>
         </w:rPr>
-        <w:lastRenderedPageBreak/>
         <w:t>Работа с несколькими функциями:</w:t>
       </w:r>
       <w:r>
@@ -2643,6 +2696,7 @@
           <w:sz w:val="24"/>
           <w:szCs w:val="24"/>
         </w:rPr>
+        <w:lastRenderedPageBreak/>
         <w:t>Реализация рекурсивной функции: Мы успешно разработали рекурсивную функцию, что дает нам возможность элегантно решать задачи, которые могут быть разбиты на более мелкие подзадачи. Рекурсия предоставляет нам инструмент для более гибкого и эффективного программирования.</w:t>
       </w:r>
     </w:p>

--- a/lab1/Отчёт по лабораторной работе №1.docx
+++ b/lab1/Отчёт по лабораторной работе №1.docx
@@ -1497,7 +1497,6 @@
       <w:r>
         <w:t xml:space="preserve">. </w:t>
       </w:r>
-      <w:bookmarkStart w:id="0" w:name="_GoBack"/>
       <w:r>
         <w:rPr>
           <w:noProof/>
@@ -1538,7 +1537,6 @@
           </wp:inline>
         </w:drawing>
       </w:r>
-      <w:bookmarkEnd w:id="0"/>
     </w:p>
     <w:p>
       <w:pPr>
@@ -1580,15 +1578,16 @@
         <w:pStyle w:val="a3"/>
         <w:ind w:firstLine="0"/>
       </w:pPr>
+      <w:bookmarkStart w:id="0" w:name="_GoBack"/>
       <w:r>
         <w:rPr>
           <w:noProof/>
         </w:rPr>
         <w:drawing>
-          <wp:inline distT="0" distB="0" distL="0" distR="0" wp14:anchorId="2CEE0645" wp14:editId="32764441">
-            <wp:extent cx="5940425" cy="4906645"/>
-            <wp:effectExtent l="0" t="0" r="3175" b="8255"/>
-            <wp:docPr id="9" name="Рисунок 9"/>
+          <wp:inline distT="0" distB="0" distL="0" distR="0" wp14:anchorId="522E4B11" wp14:editId="085460D9">
+            <wp:extent cx="5311033" cy="5517116"/>
+            <wp:effectExtent l="0" t="0" r="4445" b="7620"/>
+            <wp:docPr id="7" name="Рисунок 7"/>
             <wp:cNvGraphicFramePr>
               <a:graphicFrameLocks xmlns:a="http://schemas.openxmlformats.org/drawingml/2006/main" noChangeAspect="1"/>
             </wp:cNvGraphicFramePr>
@@ -1608,7 +1607,7 @@
                   <pic:spPr>
                     <a:xfrm>
                       <a:off x="0" y="0"/>
-                      <a:ext cx="5940425" cy="4906645"/>
+                      <a:ext cx="5316517" cy="5522812"/>
                     </a:xfrm>
                     <a:prstGeom prst="rect">
                       <a:avLst/>
@@ -1620,6 +1619,7 @@
           </wp:inline>
         </w:drawing>
       </w:r>
+      <w:bookmarkEnd w:id="0"/>
     </w:p>
     <w:p>
       <w:pPr>
@@ -1630,6 +1630,7 @@
         </w:numPr>
       </w:pPr>
       <w:r>
+        <w:lastRenderedPageBreak/>
         <w:t>Если знаков не хватает, то продолжаем добирать</w:t>
       </w:r>
       <w:r>
@@ -1648,7 +1649,6 @@
         <w:rPr>
           <w:noProof/>
         </w:rPr>
-        <w:lastRenderedPageBreak/>
         <w:drawing>
           <wp:inline distT="0" distB="0" distL="0" distR="0" wp14:anchorId="62A0636D" wp14:editId="2B4B7634">
             <wp:extent cx="5940425" cy="2920365"/>
@@ -1920,6 +1920,7 @@
         <w:rPr>
           <w:noProof/>
         </w:rPr>
+        <w:lastRenderedPageBreak/>
         <w:t xml:space="preserve">Данные из </w:t>
       </w:r>
       <w:r>
@@ -2023,7 +2024,6 @@
         <w:rPr>
           <w:noProof/>
         </w:rPr>
-        <w:lastRenderedPageBreak/>
         <w:drawing>
           <wp:inline distT="0" distB="0" distL="0" distR="0" wp14:anchorId="382A81E0" wp14:editId="55349B0B">
             <wp:extent cx="5066667" cy="2152381"/>
@@ -2171,6 +2171,7 @@
         <w:rPr>
           <w:rFonts w:eastAsia="Times New Roman"/>
         </w:rPr>
+        <w:lastRenderedPageBreak/>
         <w:t>Результаты работы</w:t>
       </w:r>
     </w:p>
@@ -2217,7 +2218,6 @@
         <w:rPr>
           <w:lang w:val="en-US"/>
         </w:rPr>
-        <w:lastRenderedPageBreak/>
         <w:t>“6 51 31 1 1 1 1 24”</w:t>
       </w:r>
     </w:p>
@@ -2646,6 +2646,7 @@
           <w:sz w:val="24"/>
           <w:szCs w:val="24"/>
         </w:rPr>
+        <w:lastRenderedPageBreak/>
         <w:t>Работа с несколькими функциями:</w:t>
       </w:r>
       <w:r>
@@ -2696,7 +2697,6 @@
           <w:sz w:val="24"/>
           <w:szCs w:val="24"/>
         </w:rPr>
-        <w:lastRenderedPageBreak/>
         <w:t>Реализация рекурсивной функции: Мы успешно разработали рекурсивную функцию, что дает нам возможность элегантно решать задачи, которые могут быть разбиты на более мелкие подзадачи. Рекурсия предоставляет нам инструмент для более гибкого и эффективного программирования.</w:t>
       </w:r>
     </w:p>
